--- a/reponses.docx
+++ b/reponses.docx
@@ -4,46 +4,37 @@
   <w:body>
     <w:p>
       <w:pPr>
+        <w:jc w:val="center"/>
+        <w:rPr>
+          <w:b/>
+          <w:bCs/>
+          <w:sz w:val="24"/>
+          <w:szCs w:val="24"/>
+          <w:u w:val="single"/>
+        </w:rPr>
+      </w:pPr>
+      <w:r>
+        <w:rPr>
+          <w:b/>
+          <w:bCs/>
+          <w:sz w:val="24"/>
+          <w:szCs w:val="24"/>
+          <w:u w:val="single"/>
+        </w:rPr>
+        <w:t>Groupe 2 – Document réponse</w:t>
+      </w:r>
+    </w:p>
+    <w:p>
+      <w:pPr>
+        <w:jc w:val="center"/>
+      </w:pPr>
+    </w:p>
+    <w:p>
+      <w:pPr>
         <w:pStyle w:val="Paragraphedeliste"/>
         <w:numPr>
           <w:ilvl w:val="0"/>
-          <w:numId w:val="1"/>
-        </w:numPr>
-      </w:pPr>
-      <w:r>
-        <w:t>E</w:t>
-      </w:r>
-    </w:p>
-    <w:p>
-      <w:pPr>
-        <w:pStyle w:val="Paragraphedeliste"/>
-        <w:numPr>
-          <w:ilvl w:val="0"/>
-          <w:numId w:val="1"/>
-        </w:numPr>
-      </w:pPr>
-      <w:r>
-        <w:t>E</w:t>
-      </w:r>
-    </w:p>
-    <w:p>
-      <w:pPr>
-        <w:pStyle w:val="Paragraphedeliste"/>
-        <w:numPr>
-          <w:ilvl w:val="0"/>
-          <w:numId w:val="1"/>
-        </w:numPr>
-      </w:pPr>
-      <w:r>
-        <w:t>E</w:t>
-      </w:r>
-    </w:p>
-    <w:p>
-      <w:pPr>
-        <w:pStyle w:val="Paragraphedeliste"/>
-        <w:numPr>
-          <w:ilvl w:val="0"/>
-          <w:numId w:val="1"/>
+          <w:numId w:val="2"/>
         </w:numPr>
       </w:pPr>
       <w:r>
@@ -241,9 +232,14 @@
     <w:p>
       <w:pPr>
         <w:pStyle w:val="Paragraphedeliste"/>
+      </w:pPr>
+    </w:p>
+    <w:p>
+      <w:pPr>
+        <w:pStyle w:val="Paragraphedeliste"/>
         <w:numPr>
           <w:ilvl w:val="0"/>
-          <w:numId w:val="1"/>
+          <w:numId w:val="3"/>
         </w:numPr>
       </w:pPr>
       <w:r>
@@ -261,10 +257,343 @@
     </w:p>
     <w:p>
       <w:pPr>
+        <w:pStyle w:val="NormalWeb"/>
+        <w:ind w:left="360"/>
+      </w:pPr>
+      <w:r>
+        <w:rPr>
+          <w:noProof/>
+        </w:rPr>
+        <mc:AlternateContent>
+          <mc:Choice Requires="wps">
+            <w:drawing>
+              <wp:anchor distT="45720" distB="45720" distL="114300" distR="114300" simplePos="0" relativeHeight="251661312" behindDoc="0" locked="0" layoutInCell="1" allowOverlap="1" wp14:anchorId="7338851E" wp14:editId="2E0095EF">
+                <wp:simplePos x="0" y="0"/>
+                <wp:positionH relativeFrom="column">
+                  <wp:posOffset>4029075</wp:posOffset>
+                </wp:positionH>
+                <wp:positionV relativeFrom="paragraph">
+                  <wp:posOffset>2465705</wp:posOffset>
+                </wp:positionV>
+                <wp:extent cx="2085340" cy="282575"/>
+                <wp:effectExtent l="0" t="0" r="0" b="3175"/>
+                <wp:wrapSquare wrapText="bothSides"/>
+                <wp:docPr id="1469189913" name="Zone de texte 2"/>
+                <wp:cNvGraphicFramePr>
+                  <a:graphicFrameLocks xmlns:a="http://schemas.openxmlformats.org/drawingml/2006/main"/>
+                </wp:cNvGraphicFramePr>
+                <a:graphic xmlns:a="http://schemas.openxmlformats.org/drawingml/2006/main">
+                  <a:graphicData uri="http://schemas.microsoft.com/office/word/2010/wordprocessingShape">
+                    <wps:wsp>
+                      <wps:cNvSpPr txBox="1">
+                        <a:spLocks noChangeArrowheads="1"/>
+                      </wps:cNvSpPr>
+                      <wps:spPr bwMode="auto">
+                        <a:xfrm>
+                          <a:off x="0" y="0"/>
+                          <a:ext cx="2085340" cy="282575"/>
+                        </a:xfrm>
+                        <a:prstGeom prst="rect">
+                          <a:avLst/>
+                        </a:prstGeom>
+                        <a:solidFill>
+                          <a:srgbClr val="FFFFFF"/>
+                        </a:solidFill>
+                        <a:ln w="9525">
+                          <a:noFill/>
+                          <a:miter lim="800000"/>
+                          <a:headEnd/>
+                          <a:tailEnd/>
+                        </a:ln>
+                      </wps:spPr>
+                      <wps:txbx>
+                        <w:txbxContent>
+                          <w:p>
+                            <w:pPr>
+                              <w:rPr>
+                                <w:i/>
+                                <w:iCs/>
+                              </w:rPr>
+                            </w:pPr>
+                            <w:r>
+                              <w:rPr>
+                                <w:i/>
+                                <w:iCs/>
+                              </w:rPr>
+                              <w:t>Le morceau correspond</w:t>
+                            </w:r>
+                          </w:p>
+                        </w:txbxContent>
+                      </wps:txbx>
+                      <wps:bodyPr rot="0" vert="horz" wrap="square" lIns="91440" tIns="45720" rIns="91440" bIns="45720" anchor="t" anchorCtr="0">
+                        <a:noAutofit/>
+                      </wps:bodyPr>
+                    </wps:wsp>
+                  </a:graphicData>
+                </a:graphic>
+                <wp14:sizeRelH relativeFrom="margin">
+                  <wp14:pctWidth>0</wp14:pctWidth>
+                </wp14:sizeRelH>
+                <wp14:sizeRelV relativeFrom="margin">
+                  <wp14:pctHeight>0</wp14:pctHeight>
+                </wp14:sizeRelV>
+              </wp:anchor>
+            </w:drawing>
+          </mc:Choice>
+          <mc:Fallback>
+            <w:pict>
+              <v:shapetype w14:anchorId="7338851E" id="_x0000_t202" coordsize="21600,21600" o:spt="202" path="m,l,21600r21600,l21600,xe">
+                <v:stroke joinstyle="miter"/>
+                <v:path gradientshapeok="t" o:connecttype="rect"/>
+              </v:shapetype>
+              <v:shape id="Zone de texte 2" o:spid="_x0000_s1026" type="#_x0000_t202" style="position:absolute;left:0;text-align:left;margin-left:317.25pt;margin-top:194.15pt;width:164.2pt;height:22.25pt;z-index:251661312;visibility:visible;mso-wrap-style:square;mso-width-percent:0;mso-height-percent:0;mso-wrap-distance-left:9pt;mso-wrap-distance-top:3.6pt;mso-wrap-distance-right:9pt;mso-wrap-distance-bottom:3.6pt;mso-position-horizontal:absolute;mso-position-horizontal-relative:text;mso-position-vertical:absolute;mso-position-vertical-relative:text;mso-width-percent:0;mso-height-percent:0;mso-width-relative:margin;mso-height-relative:margin;v-text-anchor:top" o:gfxdata="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" stroked="f">
+                <v:textbox>
+                  <w:txbxContent>
+                    <w:p>
+                      <w:pPr>
+                        <w:rPr>
+                          <w:i/>
+                          <w:iCs/>
+                        </w:rPr>
+                      </w:pPr>
+                      <w:r>
+                        <w:rPr>
+                          <w:i/>
+                          <w:iCs/>
+                        </w:rPr>
+                        <w:t>Le morceau correspond</w:t>
+                      </w:r>
+                    </w:p>
+                  </w:txbxContent>
+                </v:textbox>
+                <w10:wrap type="square"/>
+              </v:shape>
+            </w:pict>
+          </mc:Fallback>
+        </mc:AlternateContent>
+      </w:r>
+      <w:r>
+        <w:rPr>
+          <w:noProof/>
+        </w:rPr>
+        <mc:AlternateContent>
+          <mc:Choice Requires="wps">
+            <w:drawing>
+              <wp:anchor distT="45720" distB="45720" distL="114300" distR="114300" simplePos="0" relativeHeight="251659264" behindDoc="0" locked="0" layoutInCell="1" allowOverlap="1" wp14:anchorId="0B347982" wp14:editId="2B691F1E">
+                <wp:simplePos x="0" y="0"/>
+                <wp:positionH relativeFrom="column">
+                  <wp:posOffset>785833</wp:posOffset>
+                </wp:positionH>
+                <wp:positionV relativeFrom="paragraph">
+                  <wp:posOffset>2452141</wp:posOffset>
+                </wp:positionV>
+                <wp:extent cx="2085340" cy="328295"/>
+                <wp:effectExtent l="0" t="0" r="0" b="0"/>
+                <wp:wrapSquare wrapText="bothSides"/>
+                <wp:docPr id="217" name="Zone de texte 2"/>
+                <wp:cNvGraphicFramePr>
+                  <a:graphicFrameLocks xmlns:a="http://schemas.openxmlformats.org/drawingml/2006/main"/>
+                </wp:cNvGraphicFramePr>
+                <a:graphic xmlns:a="http://schemas.openxmlformats.org/drawingml/2006/main">
+                  <a:graphicData uri="http://schemas.microsoft.com/office/word/2010/wordprocessingShape">
+                    <wps:wsp>
+                      <wps:cNvSpPr txBox="1">
+                        <a:spLocks noChangeArrowheads="1"/>
+                      </wps:cNvSpPr>
+                      <wps:spPr bwMode="auto">
+                        <a:xfrm>
+                          <a:off x="0" y="0"/>
+                          <a:ext cx="2085340" cy="328295"/>
+                        </a:xfrm>
+                        <a:prstGeom prst="rect">
+                          <a:avLst/>
+                        </a:prstGeom>
+                        <a:solidFill>
+                          <a:srgbClr val="FFFFFF"/>
+                        </a:solidFill>
+                        <a:ln w="9525">
+                          <a:noFill/>
+                          <a:miter lim="800000"/>
+                          <a:headEnd/>
+                          <a:tailEnd/>
+                        </a:ln>
+                      </wps:spPr>
+                      <wps:txbx>
+                        <w:txbxContent>
+                          <w:p>
+                            <w:pPr>
+                              <w:rPr>
+                                <w:i/>
+                                <w:iCs/>
+                              </w:rPr>
+                            </w:pPr>
+                            <w:r>
+                              <w:rPr>
+                                <w:i/>
+                                <w:iCs/>
+                              </w:rPr>
+                              <w:t>Le morceau ne correspond pas</w:t>
+                            </w:r>
+                          </w:p>
+                        </w:txbxContent>
+                      </wps:txbx>
+                      <wps:bodyPr rot="0" vert="horz" wrap="square" lIns="91440" tIns="45720" rIns="91440" bIns="45720" anchor="t" anchorCtr="0">
+                        <a:noAutofit/>
+                      </wps:bodyPr>
+                    </wps:wsp>
+                  </a:graphicData>
+                </a:graphic>
+                <wp14:sizeRelH relativeFrom="margin">
+                  <wp14:pctWidth>0</wp14:pctWidth>
+                </wp14:sizeRelH>
+                <wp14:sizeRelV relativeFrom="margin">
+                  <wp14:pctHeight>0</wp14:pctHeight>
+                </wp14:sizeRelV>
+              </wp:anchor>
+            </w:drawing>
+          </mc:Choice>
+          <mc:Fallback>
+            <w:pict>
+              <v:shape w14:anchorId="0B347982" id="_x0000_s1027" type="#_x0000_t202" style="position:absolute;left:0;text-align:left;margin-left:61.9pt;margin-top:193.1pt;width:164.2pt;height:25.85pt;z-index:251659264;visibility:visible;mso-wrap-style:square;mso-width-percent:0;mso-height-percent:0;mso-wrap-distance-left:9pt;mso-wrap-distance-top:3.6pt;mso-wrap-distance-right:9pt;mso-wrap-distance-bottom:3.6pt;mso-position-horizontal:absolute;mso-position-horizontal-relative:text;mso-position-vertical:absolute;mso-position-vertical-relative:text;mso-width-percent:0;mso-height-percent:0;mso-width-relative:margin;mso-height-relative:margin;v-text-anchor:top" o:gfxdata="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" stroked="f">
+                <v:textbox>
+                  <w:txbxContent>
+                    <w:p>
+                      <w:pPr>
+                        <w:rPr>
+                          <w:i/>
+                          <w:iCs/>
+                        </w:rPr>
+                      </w:pPr>
+                      <w:r>
+                        <w:rPr>
+                          <w:i/>
+                          <w:iCs/>
+                        </w:rPr>
+                        <w:t>Le morceau ne correspond pas</w:t>
+                      </w:r>
+                    </w:p>
+                  </w:txbxContent>
+                </v:textbox>
+                <w10:wrap type="square"/>
+              </v:shape>
+            </w:pict>
+          </mc:Fallback>
+        </mc:AlternateContent>
+      </w:r>
+      <w:r>
+        <w:rPr>
+          <w:noProof/>
+        </w:rPr>
+        <w:drawing>
+          <wp:inline distT="0" distB="0" distL="0" distR="0" wp14:anchorId="314946CA" wp14:editId="312E4F9F">
+            <wp:extent cx="3077808" cy="2307677"/>
+            <wp:effectExtent l="0" t="0" r="8890" b="0"/>
+            <wp:docPr id="2118756875" name="Image 1"/>
+            <wp:cNvGraphicFramePr>
+              <a:graphicFrameLocks xmlns:a="http://schemas.openxmlformats.org/drawingml/2006/main" noChangeAspect="1"/>
+            </wp:cNvGraphicFramePr>
+            <a:graphic xmlns:a="http://schemas.openxmlformats.org/drawingml/2006/main">
+              <a:graphicData uri="http://schemas.openxmlformats.org/drawingml/2006/picture">
+                <pic:pic xmlns:pic="http://schemas.openxmlformats.org/drawingml/2006/picture">
+                  <pic:nvPicPr>
+                    <pic:cNvPr id="0" name="Picture 1"/>
+                    <pic:cNvPicPr>
+                      <a:picLocks noChangeAspect="1" noChangeArrowheads="1"/>
+                    </pic:cNvPicPr>
+                  </pic:nvPicPr>
+                  <pic:blipFill>
+                    <a:blip r:embed="rId5">
+                      <a:extLst>
+                        <a:ext uri="{28A0092B-C50C-407E-A947-70E740481C1C}">
+                          <a14:useLocalDpi xmlns:a14="http://schemas.microsoft.com/office/drawing/2010/main" val="0"/>
+                        </a:ext>
+                      </a:extLst>
+                    </a:blip>
+                    <a:srcRect/>
+                    <a:stretch>
+                      <a:fillRect/>
+                    </a:stretch>
+                  </pic:blipFill>
+                  <pic:spPr bwMode="auto">
+                    <a:xfrm>
+                      <a:off x="0" y="0"/>
+                      <a:ext cx="3215120" cy="2410630"/>
+                    </a:xfrm>
+                    <a:prstGeom prst="rect">
+                      <a:avLst/>
+                    </a:prstGeom>
+                    <a:noFill/>
+                    <a:ln>
+                      <a:noFill/>
+                    </a:ln>
+                  </pic:spPr>
+                </pic:pic>
+              </a:graphicData>
+            </a:graphic>
+          </wp:inline>
+        </w:drawing>
+      </w:r>
+      <w:r>
+        <w:t xml:space="preserve"> </w:t>
+      </w:r>
+      <w:r>
+        <w:drawing>
+          <wp:inline distT="0" distB="0" distL="0" distR="0" wp14:anchorId="619F2021" wp14:editId="3D00AA8B">
+            <wp:extent cx="3084784" cy="2313588"/>
+            <wp:effectExtent l="0" t="0" r="1905" b="0"/>
+            <wp:docPr id="1758797081" name="Image 3"/>
+            <wp:cNvGraphicFramePr>
+              <a:graphicFrameLocks xmlns:a="http://schemas.openxmlformats.org/drawingml/2006/main" noChangeAspect="1"/>
+            </wp:cNvGraphicFramePr>
+            <a:graphic xmlns:a="http://schemas.openxmlformats.org/drawingml/2006/main">
+              <a:graphicData uri="http://schemas.openxmlformats.org/drawingml/2006/picture">
+                <pic:pic xmlns:pic="http://schemas.openxmlformats.org/drawingml/2006/picture">
+                  <pic:nvPicPr>
+                    <pic:cNvPr id="0" name="Picture 8"/>
+                    <pic:cNvPicPr>
+                      <a:picLocks noChangeAspect="1" noChangeArrowheads="1"/>
+                    </pic:cNvPicPr>
+                  </pic:nvPicPr>
+                  <pic:blipFill>
+                    <a:blip r:embed="rId6">
+                      <a:extLst>
+                        <a:ext uri="{28A0092B-C50C-407E-A947-70E740481C1C}">
+                          <a14:useLocalDpi xmlns:a14="http://schemas.microsoft.com/office/drawing/2010/main" val="0"/>
+                        </a:ext>
+                      </a:extLst>
+                    </a:blip>
+                    <a:srcRect/>
+                    <a:stretch>
+                      <a:fillRect/>
+                    </a:stretch>
+                  </pic:blipFill>
+                  <pic:spPr bwMode="auto">
+                    <a:xfrm>
+                      <a:off x="0" y="0"/>
+                      <a:ext cx="3117387" cy="2338040"/>
+                    </a:xfrm>
+                    <a:prstGeom prst="rect">
+                      <a:avLst/>
+                    </a:prstGeom>
+                    <a:noFill/>
+                    <a:ln>
+                      <a:noFill/>
+                    </a:ln>
+                  </pic:spPr>
+                </pic:pic>
+              </a:graphicData>
+            </a:graphic>
+          </wp:inline>
+        </w:drawing>
+      </w:r>
+    </w:p>
+    <w:p/>
+    <w:p>
+      <w:pPr>
         <w:pStyle w:val="Paragraphedeliste"/>
         <w:numPr>
           <w:ilvl w:val="0"/>
-          <w:numId w:val="1"/>
+          <w:numId w:val="3"/>
         </w:numPr>
       </w:pPr>
       <w:r>
@@ -282,10 +611,340 @@
     </w:p>
     <w:p>
       <w:pPr>
+        <w:pStyle w:val="NormalWeb"/>
+        <w:ind w:left="360"/>
+      </w:pPr>
+      <w:r>
+        <w:rPr>
+          <w:noProof/>
+        </w:rPr>
+        <mc:AlternateContent>
+          <mc:Choice Requires="wps">
+            <w:drawing>
+              <wp:anchor distT="45720" distB="45720" distL="114300" distR="114300" simplePos="0" relativeHeight="251664384" behindDoc="0" locked="0" layoutInCell="1" allowOverlap="1" wp14:anchorId="48A4250C" wp14:editId="5C2E237C">
+                <wp:simplePos x="0" y="0"/>
+                <wp:positionH relativeFrom="column">
+                  <wp:posOffset>4029075</wp:posOffset>
+                </wp:positionH>
+                <wp:positionV relativeFrom="paragraph">
+                  <wp:posOffset>2465705</wp:posOffset>
+                </wp:positionV>
+                <wp:extent cx="2085340" cy="282575"/>
+                <wp:effectExtent l="0" t="0" r="0" b="3175"/>
+                <wp:wrapSquare wrapText="bothSides"/>
+                <wp:docPr id="2111031819" name="Zone de texte 2"/>
+                <wp:cNvGraphicFramePr>
+                  <a:graphicFrameLocks xmlns:a="http://schemas.openxmlformats.org/drawingml/2006/main"/>
+                </wp:cNvGraphicFramePr>
+                <a:graphic xmlns:a="http://schemas.openxmlformats.org/drawingml/2006/main">
+                  <a:graphicData uri="http://schemas.microsoft.com/office/word/2010/wordprocessingShape">
+                    <wps:wsp>
+                      <wps:cNvSpPr txBox="1">
+                        <a:spLocks noChangeArrowheads="1"/>
+                      </wps:cNvSpPr>
+                      <wps:spPr bwMode="auto">
+                        <a:xfrm>
+                          <a:off x="0" y="0"/>
+                          <a:ext cx="2085340" cy="282575"/>
+                        </a:xfrm>
+                        <a:prstGeom prst="rect">
+                          <a:avLst/>
+                        </a:prstGeom>
+                        <a:solidFill>
+                          <a:srgbClr val="FFFFFF"/>
+                        </a:solidFill>
+                        <a:ln w="9525">
+                          <a:noFill/>
+                          <a:miter lim="800000"/>
+                          <a:headEnd/>
+                          <a:tailEnd/>
+                        </a:ln>
+                      </wps:spPr>
+                      <wps:txbx>
+                        <w:txbxContent>
+                          <w:p>
+                            <w:pPr>
+                              <w:rPr>
+                                <w:i/>
+                                <w:iCs/>
+                              </w:rPr>
+                            </w:pPr>
+                            <w:r>
+                              <w:rPr>
+                                <w:i/>
+                                <w:iCs/>
+                              </w:rPr>
+                              <w:t>Le morceau correspond</w:t>
+                            </w:r>
+                          </w:p>
+                        </w:txbxContent>
+                      </wps:txbx>
+                      <wps:bodyPr rot="0" vert="horz" wrap="square" lIns="91440" tIns="45720" rIns="91440" bIns="45720" anchor="t" anchorCtr="0">
+                        <a:noAutofit/>
+                      </wps:bodyPr>
+                    </wps:wsp>
+                  </a:graphicData>
+                </a:graphic>
+                <wp14:sizeRelH relativeFrom="margin">
+                  <wp14:pctWidth>0</wp14:pctWidth>
+                </wp14:sizeRelH>
+                <wp14:sizeRelV relativeFrom="margin">
+                  <wp14:pctHeight>0</wp14:pctHeight>
+                </wp14:sizeRelV>
+              </wp:anchor>
+            </w:drawing>
+          </mc:Choice>
+          <mc:Fallback>
+            <w:pict>
+              <v:shape w14:anchorId="48A4250C" id="_x0000_s1028" type="#_x0000_t202" style="position:absolute;left:0;text-align:left;margin-left:317.25pt;margin-top:194.15pt;width:164.2pt;height:22.25pt;z-index:251664384;visibility:visible;mso-wrap-style:square;mso-width-percent:0;mso-height-percent:0;mso-wrap-distance-left:9pt;mso-wrap-distance-top:3.6pt;mso-wrap-distance-right:9pt;mso-wrap-distance-bottom:3.6pt;mso-position-horizontal:absolute;mso-position-horizontal-relative:text;mso-position-vertical:absolute;mso-position-vertical-relative:text;mso-width-percent:0;mso-height-percent:0;mso-width-relative:margin;mso-height-relative:margin;v-text-anchor:top" o:gfxdata="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" stroked="f">
+                <v:textbox>
+                  <w:txbxContent>
+                    <w:p>
+                      <w:pPr>
+                        <w:rPr>
+                          <w:i/>
+                          <w:iCs/>
+                        </w:rPr>
+                      </w:pPr>
+                      <w:r>
+                        <w:rPr>
+                          <w:i/>
+                          <w:iCs/>
+                        </w:rPr>
+                        <w:t>Le morceau correspond</w:t>
+                      </w:r>
+                    </w:p>
+                  </w:txbxContent>
+                </v:textbox>
+                <w10:wrap type="square"/>
+              </v:shape>
+            </w:pict>
+          </mc:Fallback>
+        </mc:AlternateContent>
+      </w:r>
+      <w:r>
+        <w:rPr>
+          <w:noProof/>
+        </w:rPr>
+        <mc:AlternateContent>
+          <mc:Choice Requires="wps">
+            <w:drawing>
+              <wp:anchor distT="45720" distB="45720" distL="114300" distR="114300" simplePos="0" relativeHeight="251663360" behindDoc="0" locked="0" layoutInCell="1" allowOverlap="1" wp14:anchorId="71143BFD" wp14:editId="304E40FD">
+                <wp:simplePos x="0" y="0"/>
+                <wp:positionH relativeFrom="column">
+                  <wp:posOffset>785833</wp:posOffset>
+                </wp:positionH>
+                <wp:positionV relativeFrom="paragraph">
+                  <wp:posOffset>2452141</wp:posOffset>
+                </wp:positionV>
+                <wp:extent cx="2085340" cy="328295"/>
+                <wp:effectExtent l="0" t="0" r="0" b="0"/>
+                <wp:wrapSquare wrapText="bothSides"/>
+                <wp:docPr id="302840648" name="Zone de texte 2"/>
+                <wp:cNvGraphicFramePr>
+                  <a:graphicFrameLocks xmlns:a="http://schemas.openxmlformats.org/drawingml/2006/main"/>
+                </wp:cNvGraphicFramePr>
+                <a:graphic xmlns:a="http://schemas.openxmlformats.org/drawingml/2006/main">
+                  <a:graphicData uri="http://schemas.microsoft.com/office/word/2010/wordprocessingShape">
+                    <wps:wsp>
+                      <wps:cNvSpPr txBox="1">
+                        <a:spLocks noChangeArrowheads="1"/>
+                      </wps:cNvSpPr>
+                      <wps:spPr bwMode="auto">
+                        <a:xfrm>
+                          <a:off x="0" y="0"/>
+                          <a:ext cx="2085340" cy="328295"/>
+                        </a:xfrm>
+                        <a:prstGeom prst="rect">
+                          <a:avLst/>
+                        </a:prstGeom>
+                        <a:solidFill>
+                          <a:srgbClr val="FFFFFF"/>
+                        </a:solidFill>
+                        <a:ln w="9525">
+                          <a:noFill/>
+                          <a:miter lim="800000"/>
+                          <a:headEnd/>
+                          <a:tailEnd/>
+                        </a:ln>
+                      </wps:spPr>
+                      <wps:txbx>
+                        <w:txbxContent>
+                          <w:p>
+                            <w:pPr>
+                              <w:rPr>
+                                <w:i/>
+                                <w:iCs/>
+                              </w:rPr>
+                            </w:pPr>
+                            <w:r>
+                              <w:rPr>
+                                <w:i/>
+                                <w:iCs/>
+                              </w:rPr>
+                              <w:t>Le morceau ne correspond pas</w:t>
+                            </w:r>
+                          </w:p>
+                        </w:txbxContent>
+                      </wps:txbx>
+                      <wps:bodyPr rot="0" vert="horz" wrap="square" lIns="91440" tIns="45720" rIns="91440" bIns="45720" anchor="t" anchorCtr="0">
+                        <a:noAutofit/>
+                      </wps:bodyPr>
+                    </wps:wsp>
+                  </a:graphicData>
+                </a:graphic>
+                <wp14:sizeRelH relativeFrom="margin">
+                  <wp14:pctWidth>0</wp14:pctWidth>
+                </wp14:sizeRelH>
+                <wp14:sizeRelV relativeFrom="margin">
+                  <wp14:pctHeight>0</wp14:pctHeight>
+                </wp14:sizeRelV>
+              </wp:anchor>
+            </w:drawing>
+          </mc:Choice>
+          <mc:Fallback>
+            <w:pict>
+              <v:shape w14:anchorId="71143BFD" id="_x0000_s1029" type="#_x0000_t202" style="position:absolute;left:0;text-align:left;margin-left:61.9pt;margin-top:193.1pt;width:164.2pt;height:25.85pt;z-index:251663360;visibility:visible;mso-wrap-style:square;mso-width-percent:0;mso-height-percent:0;mso-wrap-distance-left:9pt;mso-wrap-distance-top:3.6pt;mso-wrap-distance-right:9pt;mso-wrap-distance-bottom:3.6pt;mso-position-horizontal:absolute;mso-position-horizontal-relative:text;mso-position-vertical:absolute;mso-position-vertical-relative:text;mso-width-percent:0;mso-height-percent:0;mso-width-relative:margin;mso-height-relative:margin;v-text-anchor:top" o:gfxdata="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" stroked="f">
+                <v:textbox>
+                  <w:txbxContent>
+                    <w:p>
+                      <w:pPr>
+                        <w:rPr>
+                          <w:i/>
+                          <w:iCs/>
+                        </w:rPr>
+                      </w:pPr>
+                      <w:r>
+                        <w:rPr>
+                          <w:i/>
+                          <w:iCs/>
+                        </w:rPr>
+                        <w:t>Le morceau ne correspond pas</w:t>
+                      </w:r>
+                    </w:p>
+                  </w:txbxContent>
+                </v:textbox>
+                <w10:wrap type="square"/>
+              </v:shape>
+            </w:pict>
+          </mc:Fallback>
+        </mc:AlternateContent>
+      </w:r>
+      <w:r>
+        <w:t xml:space="preserve"> </w:t>
+      </w:r>
+      <w:r>
+        <w:drawing>
+          <wp:inline distT="0" distB="0" distL="0" distR="0" wp14:anchorId="66567AE5" wp14:editId="75F38D7E">
+            <wp:extent cx="3085278" cy="2313959"/>
+            <wp:effectExtent l="0" t="0" r="1270" b="0"/>
+            <wp:docPr id="1185624859" name="Image 7"/>
+            <wp:cNvGraphicFramePr>
+              <a:graphicFrameLocks xmlns:a="http://schemas.openxmlformats.org/drawingml/2006/main" noChangeAspect="1"/>
+            </wp:cNvGraphicFramePr>
+            <a:graphic xmlns:a="http://schemas.openxmlformats.org/drawingml/2006/main">
+              <a:graphicData uri="http://schemas.openxmlformats.org/drawingml/2006/picture">
+                <pic:pic xmlns:pic="http://schemas.openxmlformats.org/drawingml/2006/picture">
+                  <pic:nvPicPr>
+                    <pic:cNvPr id="0" name="Picture 25"/>
+                    <pic:cNvPicPr>
+                      <a:picLocks noChangeAspect="1" noChangeArrowheads="1"/>
+                    </pic:cNvPicPr>
+                  </pic:nvPicPr>
+                  <pic:blipFill>
+                    <a:blip r:embed="rId7">
+                      <a:extLst>
+                        <a:ext uri="{28A0092B-C50C-407E-A947-70E740481C1C}">
+                          <a14:useLocalDpi xmlns:a14="http://schemas.microsoft.com/office/drawing/2010/main" val="0"/>
+                        </a:ext>
+                      </a:extLst>
+                    </a:blip>
+                    <a:srcRect/>
+                    <a:stretch>
+                      <a:fillRect/>
+                    </a:stretch>
+                  </pic:blipFill>
+                  <pic:spPr bwMode="auto">
+                    <a:xfrm>
+                      <a:off x="0" y="0"/>
+                      <a:ext cx="3101293" cy="2325970"/>
+                    </a:xfrm>
+                    <a:prstGeom prst="rect">
+                      <a:avLst/>
+                    </a:prstGeom>
+                    <a:noFill/>
+                    <a:ln>
+                      <a:noFill/>
+                    </a:ln>
+                  </pic:spPr>
+                </pic:pic>
+              </a:graphicData>
+            </a:graphic>
+          </wp:inline>
+        </w:drawing>
+      </w:r>
+      <w:r>
+        <w:drawing>
+          <wp:inline distT="0" distB="0" distL="0" distR="0" wp14:anchorId="34123197" wp14:editId="26BA3182">
+            <wp:extent cx="3061157" cy="2295868"/>
+            <wp:effectExtent l="0" t="0" r="6350" b="9525"/>
+            <wp:docPr id="1787977189" name="Image 11"/>
+            <wp:cNvGraphicFramePr>
+              <a:graphicFrameLocks xmlns:a="http://schemas.openxmlformats.org/drawingml/2006/main" noChangeAspect="1"/>
+            </wp:cNvGraphicFramePr>
+            <a:graphic xmlns:a="http://schemas.openxmlformats.org/drawingml/2006/main">
+              <a:graphicData uri="http://schemas.openxmlformats.org/drawingml/2006/picture">
+                <pic:pic xmlns:pic="http://schemas.openxmlformats.org/drawingml/2006/picture">
+                  <pic:nvPicPr>
+                    <pic:cNvPr id="0" name="Picture 42"/>
+                    <pic:cNvPicPr>
+                      <a:picLocks noChangeAspect="1" noChangeArrowheads="1"/>
+                    </pic:cNvPicPr>
+                  </pic:nvPicPr>
+                  <pic:blipFill>
+                    <a:blip r:embed="rId8">
+                      <a:extLst>
+                        <a:ext uri="{28A0092B-C50C-407E-A947-70E740481C1C}">
+                          <a14:useLocalDpi xmlns:a14="http://schemas.microsoft.com/office/drawing/2010/main" val="0"/>
+                        </a:ext>
+                      </a:extLst>
+                    </a:blip>
+                    <a:srcRect/>
+                    <a:stretch>
+                      <a:fillRect/>
+                    </a:stretch>
+                  </pic:blipFill>
+                  <pic:spPr bwMode="auto">
+                    <a:xfrm>
+                      <a:off x="0" y="0"/>
+                      <a:ext cx="3072655" cy="2304491"/>
+                    </a:xfrm>
+                    <a:prstGeom prst="rect">
+                      <a:avLst/>
+                    </a:prstGeom>
+                    <a:noFill/>
+                    <a:ln>
+                      <a:noFill/>
+                    </a:ln>
+                  </pic:spPr>
+                </pic:pic>
+              </a:graphicData>
+            </a:graphic>
+          </wp:inline>
+        </w:drawing>
+      </w:r>
+    </w:p>
+    <w:p>
+      <w:pPr>
+        <w:pStyle w:val="NormalWeb"/>
+      </w:pPr>
+    </w:p>
+    <w:p>
+      <w:pPr>
         <w:pStyle w:val="Paragraphedeliste"/>
         <w:numPr>
           <w:ilvl w:val="0"/>
-          <w:numId w:val="1"/>
+          <w:numId w:val="3"/>
         </w:numPr>
       </w:pPr>
       <w:r>
@@ -369,7 +1028,13 @@
               <w:rPr>
                 <w:rFonts w:ascii="Cambria Math" w:eastAsiaTheme="minorEastAsia" w:hAnsi="Cambria Math"/>
               </w:rPr>
-              <m:t>≥2</m:t>
+              <m:t>≥</m:t>
+            </m:r>
+            <m:r>
+              <w:rPr>
+                <w:rFonts w:ascii="Cambria Math" w:eastAsiaTheme="minorEastAsia" w:hAnsi="Cambria Math"/>
+              </w:rPr>
+              <m:t>1.5</m:t>
             </m:r>
           </m:e>
         </m:func>
@@ -451,37 +1116,19 @@
         <w:rPr>
           <w:rFonts w:eastAsiaTheme="minorEastAsia"/>
         </w:rPr>
-        <w:t>, c’est-à-dire que la valeur maximale est au moins deux fois supérieure à la deuxième valeur la plus élevée.</w:t>
+        <w:t xml:space="preserve">, c’est-à-dire que la valeur maximale est au moins </w:t>
       </w:r>
-    </w:p>
-    <w:p>
-      <w:pPr>
-        <w:pStyle w:val="Paragraphedeliste"/>
-        <w:numPr>
-          <w:ilvl w:val="0"/>
-          <w:numId w:val="1"/>
-        </w:numPr>
-      </w:pPr>
       <w:r>
         <w:rPr>
           <w:rFonts w:eastAsiaTheme="minorEastAsia"/>
         </w:rPr>
-        <w:t>D</w:t>
+        <w:t>une fois et demi</w:t>
       </w:r>
-    </w:p>
-    <w:p>
-      <w:pPr>
-        <w:pStyle w:val="Paragraphedeliste"/>
-        <w:numPr>
-          <w:ilvl w:val="0"/>
-          <w:numId w:val="1"/>
-        </w:numPr>
-      </w:pPr>
       <w:r>
         <w:rPr>
           <w:rFonts w:eastAsiaTheme="minorEastAsia"/>
         </w:rPr>
-        <w:t>D</w:t>
+        <w:t xml:space="preserve"> supérieure à la deuxième valeur la plus élevée.</w:t>
       </w:r>
     </w:p>
     <w:p>
@@ -489,73 +1136,16 @@
         <w:pStyle w:val="Paragraphedeliste"/>
         <w:numPr>
           <w:ilvl w:val="0"/>
-          <w:numId w:val="1"/>
+          <w:numId w:val="3"/>
         </w:numPr>
       </w:pPr>
       <w:r>
-        <w:rPr>
-          <w:rFonts w:eastAsiaTheme="minorEastAsia"/>
-        </w:rPr>
-        <w:t>D</w:t>
+        <w:t>Sur quelques tests, souvent seul le bon morceau est en effet reconnu comme « correspondant » par l’algorithme – mais le critère n’est pas du tout infaillible.</w:t>
       </w:r>
-    </w:p>
-    <w:p>
-      <w:pPr>
-        <w:pStyle w:val="Paragraphedeliste"/>
-        <w:numPr>
-          <w:ilvl w:val="0"/>
-          <w:numId w:val="1"/>
-        </w:numPr>
-      </w:pPr>
-      <w:r>
-        <w:rPr>
-          <w:rFonts w:eastAsiaTheme="minorEastAsia"/>
-        </w:rPr>
-        <w:t>D</w:t>
-      </w:r>
-    </w:p>
-    <w:p>
-      <w:pPr>
-        <w:pStyle w:val="Paragraphedeliste"/>
-        <w:numPr>
-          <w:ilvl w:val="0"/>
-          <w:numId w:val="1"/>
-        </w:numPr>
-      </w:pPr>
-      <w:r>
-        <w:rPr>
-          <w:rFonts w:eastAsiaTheme="minorEastAsia"/>
-        </w:rPr>
-        <w:t>D</w:t>
-      </w:r>
-    </w:p>
-    <w:p>
-      <w:pPr>
-        <w:pStyle w:val="Paragraphedeliste"/>
-        <w:numPr>
-          <w:ilvl w:val="0"/>
-          <w:numId w:val="1"/>
-        </w:numPr>
-      </w:pPr>
-      <w:r>
-        <w:rPr>
-          <w:rFonts w:eastAsiaTheme="minorEastAsia"/>
-        </w:rPr>
-        <w:t>D</w:t>
-      </w:r>
-    </w:p>
-    <w:p>
-      <w:pPr>
-        <w:pStyle w:val="Paragraphedeliste"/>
-        <w:numPr>
-          <w:ilvl w:val="0"/>
-          <w:numId w:val="1"/>
-        </w:numPr>
-      </w:pPr>
     </w:p>
     <w:sectPr>
       <w:pgSz w:w="11906" w:h="16838"/>
-      <w:pgMar w:top="1417" w:right="1417" w:bottom="1417" w:left="1417" w:header="708" w:footer="708" w:gutter="0"/>
+      <w:pgMar w:top="720" w:right="720" w:bottom="720" w:left="720" w:header="708" w:footer="708" w:gutter="0"/>
       <w:cols w:space="708"/>
       <w:docGrid w:linePitch="360"/>
     </w:sectPr>
@@ -566,6 +1156,95 @@
 <file path=word/numbering.xml><?xml version="1.0" encoding="utf-8"?>
 <w:numbering xmlns:wpc="http://schemas.microsoft.com/office/word/2010/wordprocessingCanvas" xmlns:cx="http://schemas.microsoft.com/office/drawing/2014/chartex" xmlns:cx1="http://schemas.microsoft.com/office/drawing/2015/9/8/chartex" xmlns:cx2="http://schemas.microsoft.com/office/drawing/2015/10/21/chartex" xmlns:cx3="http://schemas.microsoft.com/office/drawing/2016/5/9/chartex" xmlns:cx4="http://schemas.microsoft.com/office/drawing/2016/5/10/chartex" xmlns:cx5="http://schemas.microsoft.com/office/drawing/2016/5/11/chartex" xmlns:cx6="http://schemas.microsoft.com/office/drawing/2016/5/12/chartex" xmlns:cx7="http://schemas.microsoft.com/office/drawing/2016/5/13/chartex" xmlns:cx8="http://schemas.microsoft.com/office/drawing/2016/5/14/chartex" xmlns:mc="http://schemas.openxmlformats.org/markup-compatibility/2006" xmlns:aink="http://schemas.microsoft.com/office/drawing/2016/ink" xmlns:am3d="http://schemas.microsoft.com/office/drawing/2017/model3d" xmlns:o="urn:schemas-microsoft-com:office:office" xmlns:oel="http://schemas.microsoft.com/office/2019/extlst" xmlns:r="http://schemas.openxmlformats.org/officeDocument/2006/relationships" xmlns:m="http://schemas.openxmlformats.org/officeDocument/2006/math" xmlns:v="urn:schemas-microsoft-com:vml" xmlns:wp14="http://schemas.microsoft.com/office/word/2010/wordprocessingDrawing" xmlns:wp="http://schemas.openxmlformats.org/drawingml/2006/wordprocessingDrawing" xmlns:w10="urn:schemas-microsoft-com:office:word" xmlns:w="http://schemas.openxmlformats.org/wordprocessingml/2006/main" xmlns:w14="http://schemas.microsoft.com/office/word/2010/wordml" xmlns:w15="http://schemas.microsoft.com/office/word/2012/wordml" xmlns:w16cex="http://schemas.microsoft.com/office/word/2018/wordml/cex" xmlns:w16cid="http://schemas.microsoft.com/office/word/2016/wordml/cid" xmlns:w16="http://schemas.microsoft.com/office/word/2018/wordml" xmlns:w16du="http://schemas.microsoft.com/office/word/2023/wordml/word16du" xmlns:w16sdtdh="http://schemas.microsoft.com/office/word/2020/wordml/sdtdatahash" xmlns:w16sdtfl="http://schemas.microsoft.com/office/word/2024/wordml/sdtformatlock" xmlns:w16se="http://schemas.microsoft.com/office/word/2015/wordml/symex" xmlns:wpg="http://schemas.microsoft.com/office/word/2010/wordprocessingGroup" xmlns:wpi="http://schemas.microsoft.com/office/word/2010/wordprocessingInk" xmlns:wne="http://schemas.microsoft.com/office/word/2006/wordml" xmlns:wps="http://schemas.microsoft.com/office/word/2010/wordprocessingShape" mc:Ignorable="w14 w15 w16se w16cid w16 w16cex w16sdtdh w16sdtfl w16du wp14">
   <w:abstractNum w:abstractNumId="0" w15:restartNumberingAfterBreak="0">
+    <w:nsid w:val="3C350D2F"/>
+    <w:multiLevelType w:val="hybridMultilevel"/>
+    <w:tmpl w:val="4170E1F6"/>
+    <w:lvl w:ilvl="0" w:tplc="45D803D4">
+      <w:start w:val="5"/>
+      <w:numFmt w:val="decimal"/>
+      <w:lvlText w:val="%1."/>
+      <w:lvlJc w:val="left"/>
+      <w:pPr>
+        <w:ind w:left="720" w:hanging="360"/>
+      </w:pPr>
+      <w:rPr>
+        <w:rFonts w:eastAsiaTheme="minorEastAsia" w:hint="default"/>
+      </w:rPr>
+    </w:lvl>
+    <w:lvl w:ilvl="1" w:tplc="040C0019" w:tentative="1">
+      <w:start w:val="1"/>
+      <w:numFmt w:val="lowerLetter"/>
+      <w:lvlText w:val="%2."/>
+      <w:lvlJc w:val="left"/>
+      <w:pPr>
+        <w:ind w:left="1440" w:hanging="360"/>
+      </w:pPr>
+    </w:lvl>
+    <w:lvl w:ilvl="2" w:tplc="040C001B" w:tentative="1">
+      <w:start w:val="1"/>
+      <w:numFmt w:val="lowerRoman"/>
+      <w:lvlText w:val="%3."/>
+      <w:lvlJc w:val="right"/>
+      <w:pPr>
+        <w:ind w:left="2160" w:hanging="180"/>
+      </w:pPr>
+    </w:lvl>
+    <w:lvl w:ilvl="3" w:tplc="040C000F" w:tentative="1">
+      <w:start w:val="1"/>
+      <w:numFmt w:val="decimal"/>
+      <w:lvlText w:val="%4."/>
+      <w:lvlJc w:val="left"/>
+      <w:pPr>
+        <w:ind w:left="2880" w:hanging="360"/>
+      </w:pPr>
+    </w:lvl>
+    <w:lvl w:ilvl="4" w:tplc="040C0019" w:tentative="1">
+      <w:start w:val="1"/>
+      <w:numFmt w:val="lowerLetter"/>
+      <w:lvlText w:val="%5."/>
+      <w:lvlJc w:val="left"/>
+      <w:pPr>
+        <w:ind w:left="3600" w:hanging="360"/>
+      </w:pPr>
+    </w:lvl>
+    <w:lvl w:ilvl="5" w:tplc="040C001B" w:tentative="1">
+      <w:start w:val="1"/>
+      <w:numFmt w:val="lowerRoman"/>
+      <w:lvlText w:val="%6."/>
+      <w:lvlJc w:val="right"/>
+      <w:pPr>
+        <w:ind w:left="4320" w:hanging="180"/>
+      </w:pPr>
+    </w:lvl>
+    <w:lvl w:ilvl="6" w:tplc="040C000F" w:tentative="1">
+      <w:start w:val="1"/>
+      <w:numFmt w:val="decimal"/>
+      <w:lvlText w:val="%7."/>
+      <w:lvlJc w:val="left"/>
+      <w:pPr>
+        <w:ind w:left="5040" w:hanging="360"/>
+      </w:pPr>
+    </w:lvl>
+    <w:lvl w:ilvl="7" w:tplc="040C0019" w:tentative="1">
+      <w:start w:val="1"/>
+      <w:numFmt w:val="lowerLetter"/>
+      <w:lvlText w:val="%8."/>
+      <w:lvlJc w:val="left"/>
+      <w:pPr>
+        <w:ind w:left="5760" w:hanging="360"/>
+      </w:pPr>
+    </w:lvl>
+    <w:lvl w:ilvl="8" w:tplc="040C001B" w:tentative="1">
+      <w:start w:val="1"/>
+      <w:numFmt w:val="lowerRoman"/>
+      <w:lvlText w:val="%9."/>
+      <w:lvlJc w:val="right"/>
+      <w:pPr>
+        <w:ind w:left="6480" w:hanging="180"/>
+      </w:pPr>
+    </w:lvl>
+  </w:abstractNum>
+  <w:abstractNum w:abstractNumId="1" w15:restartNumberingAfterBreak="0">
     <w:nsid w:val="5D1A0334"/>
     <w:multiLevelType w:val="hybridMultilevel"/>
     <w:tmpl w:val="FFFAA412"/>
@@ -651,7 +1330,102 @@
       </w:pPr>
     </w:lvl>
   </w:abstractNum>
+  <w:abstractNum w:abstractNumId="2" w15:restartNumberingAfterBreak="0">
+    <w:nsid w:val="799E000F"/>
+    <w:multiLevelType w:val="hybridMultilevel"/>
+    <w:tmpl w:val="A6C2E6E6"/>
+    <w:lvl w:ilvl="0" w:tplc="040C000F">
+      <w:start w:val="3"/>
+      <w:numFmt w:val="decimal"/>
+      <w:lvlText w:val="%1."/>
+      <w:lvlJc w:val="left"/>
+      <w:pPr>
+        <w:ind w:left="720" w:hanging="360"/>
+      </w:pPr>
+      <w:rPr>
+        <w:rFonts w:hint="default"/>
+      </w:rPr>
+    </w:lvl>
+    <w:lvl w:ilvl="1" w:tplc="040C0019" w:tentative="1">
+      <w:start w:val="1"/>
+      <w:numFmt w:val="lowerLetter"/>
+      <w:lvlText w:val="%2."/>
+      <w:lvlJc w:val="left"/>
+      <w:pPr>
+        <w:ind w:left="1440" w:hanging="360"/>
+      </w:pPr>
+    </w:lvl>
+    <w:lvl w:ilvl="2" w:tplc="040C001B" w:tentative="1">
+      <w:start w:val="1"/>
+      <w:numFmt w:val="lowerRoman"/>
+      <w:lvlText w:val="%3."/>
+      <w:lvlJc w:val="right"/>
+      <w:pPr>
+        <w:ind w:left="2160" w:hanging="180"/>
+      </w:pPr>
+    </w:lvl>
+    <w:lvl w:ilvl="3" w:tplc="040C000F" w:tentative="1">
+      <w:start w:val="1"/>
+      <w:numFmt w:val="decimal"/>
+      <w:lvlText w:val="%4."/>
+      <w:lvlJc w:val="left"/>
+      <w:pPr>
+        <w:ind w:left="2880" w:hanging="360"/>
+      </w:pPr>
+    </w:lvl>
+    <w:lvl w:ilvl="4" w:tplc="040C0019" w:tentative="1">
+      <w:start w:val="1"/>
+      <w:numFmt w:val="lowerLetter"/>
+      <w:lvlText w:val="%5."/>
+      <w:lvlJc w:val="left"/>
+      <w:pPr>
+        <w:ind w:left="3600" w:hanging="360"/>
+      </w:pPr>
+    </w:lvl>
+    <w:lvl w:ilvl="5" w:tplc="040C001B" w:tentative="1">
+      <w:start w:val="1"/>
+      <w:numFmt w:val="lowerRoman"/>
+      <w:lvlText w:val="%6."/>
+      <w:lvlJc w:val="right"/>
+      <w:pPr>
+        <w:ind w:left="4320" w:hanging="180"/>
+      </w:pPr>
+    </w:lvl>
+    <w:lvl w:ilvl="6" w:tplc="040C000F" w:tentative="1">
+      <w:start w:val="1"/>
+      <w:numFmt w:val="decimal"/>
+      <w:lvlText w:val="%7."/>
+      <w:lvlJc w:val="left"/>
+      <w:pPr>
+        <w:ind w:left="5040" w:hanging="360"/>
+      </w:pPr>
+    </w:lvl>
+    <w:lvl w:ilvl="7" w:tplc="040C0019" w:tentative="1">
+      <w:start w:val="1"/>
+      <w:numFmt w:val="lowerLetter"/>
+      <w:lvlText w:val="%8."/>
+      <w:lvlJc w:val="left"/>
+      <w:pPr>
+        <w:ind w:left="5760" w:hanging="360"/>
+      </w:pPr>
+    </w:lvl>
+    <w:lvl w:ilvl="8" w:tplc="040C001B" w:tentative="1">
+      <w:start w:val="1"/>
+      <w:numFmt w:val="lowerRoman"/>
+      <w:lvlText w:val="%9."/>
+      <w:lvlJc w:val="right"/>
+      <w:pPr>
+        <w:ind w:left="6480" w:hanging="180"/>
+      </w:pPr>
+    </w:lvl>
+  </w:abstractNum>
   <w:num w:numId="1" w16cid:durableId="812410615">
+    <w:abstractNumId w:val="1"/>
+  </w:num>
+  <w:num w:numId="2" w16cid:durableId="1784613790">
+    <w:abstractNumId w:val="2"/>
+  </w:num>
+  <w:num w:numId="3" w16cid:durableId="1109272899">
     <w:abstractNumId w:val="0"/>
   </w:num>
 </w:numbering>
@@ -1057,6 +1831,7 @@
   <w:style w:type="paragraph" w:default="1" w:styleId="Normal">
     <w:name w:val="Normal"/>
     <w:qFormat/>
+    <w:rsid w:val="004D0C52"/>
   </w:style>
   <w:style w:type="paragraph" w:styleId="Titre1">
     <w:name w:val="heading 1"/>
@@ -1260,7 +2035,6 @@
   <w:style w:type="character" w:default="1" w:styleId="Policepardfaut">
     <w:name w:val="Default Paragraph Font"/>
     <w:uiPriority w:val="1"/>
-    <w:semiHidden/>
     <w:unhideWhenUsed/>
   </w:style>
   <w:style w:type="table" w:default="1" w:styleId="TableauNormal">
@@ -1582,6 +2356,93 @@
     <w:rsid w:val="00A271ED"/>
     <w:rPr>
       <w:color w:val="666666"/>
+    </w:rPr>
+  </w:style>
+  <w:style w:type="paragraph" w:styleId="NormalWeb">
+    <w:name w:val="Normal (Web)"/>
+    <w:basedOn w:val="Normal"/>
+    <w:uiPriority w:val="99"/>
+    <w:semiHidden/>
+    <w:unhideWhenUsed/>
+    <w:rsid w:val="00311E77"/>
+    <w:pPr>
+      <w:spacing w:before="100" w:beforeAutospacing="1" w:after="100" w:afterAutospacing="1" w:line="240" w:lineRule="auto"/>
+    </w:pPr>
+    <w:rPr>
+      <w:rFonts w:ascii="Times New Roman" w:eastAsia="Times New Roman" w:hAnsi="Times New Roman" w:cs="Times New Roman"/>
+      <w:kern w:val="0"/>
+      <w:sz w:val="24"/>
+      <w:szCs w:val="24"/>
+      <w:lang w:eastAsia="fr-FR"/>
+      <w14:ligatures w14:val="none"/>
+    </w:rPr>
+  </w:style>
+  <w:style w:type="character" w:styleId="Marquedecommentaire">
+    <w:name w:val="annotation reference"/>
+    <w:basedOn w:val="Policepardfaut"/>
+    <w:uiPriority w:val="99"/>
+    <w:semiHidden/>
+    <w:unhideWhenUsed/>
+    <w:rsid w:val="00311E77"/>
+    <w:rPr>
+      <w:sz w:val="16"/>
+      <w:szCs w:val="16"/>
+    </w:rPr>
+  </w:style>
+  <w:style w:type="paragraph" w:styleId="Commentaire">
+    <w:name w:val="annotation text"/>
+    <w:basedOn w:val="Normal"/>
+    <w:link w:val="CommentaireCar"/>
+    <w:uiPriority w:val="99"/>
+    <w:semiHidden/>
+    <w:unhideWhenUsed/>
+    <w:rsid w:val="00311E77"/>
+    <w:pPr>
+      <w:spacing w:line="240" w:lineRule="auto"/>
+    </w:pPr>
+    <w:rPr>
+      <w:sz w:val="20"/>
+      <w:szCs w:val="20"/>
+    </w:rPr>
+  </w:style>
+  <w:style w:type="character" w:customStyle="1" w:styleId="CommentaireCar">
+    <w:name w:val="Commentaire Car"/>
+    <w:basedOn w:val="Policepardfaut"/>
+    <w:link w:val="Commentaire"/>
+    <w:uiPriority w:val="99"/>
+    <w:semiHidden/>
+    <w:rsid w:val="00311E77"/>
+    <w:rPr>
+      <w:sz w:val="20"/>
+      <w:szCs w:val="20"/>
+    </w:rPr>
+  </w:style>
+  <w:style w:type="paragraph" w:styleId="Objetducommentaire">
+    <w:name w:val="annotation subject"/>
+    <w:basedOn w:val="Commentaire"/>
+    <w:next w:val="Commentaire"/>
+    <w:link w:val="ObjetducommentaireCar"/>
+    <w:uiPriority w:val="99"/>
+    <w:semiHidden/>
+    <w:unhideWhenUsed/>
+    <w:rsid w:val="00311E77"/>
+    <w:rPr>
+      <w:b/>
+      <w:bCs/>
+    </w:rPr>
+  </w:style>
+  <w:style w:type="character" w:customStyle="1" w:styleId="ObjetducommentaireCar">
+    <w:name w:val="Objet du commentaire Car"/>
+    <w:basedOn w:val="CommentaireCar"/>
+    <w:link w:val="Objetducommentaire"/>
+    <w:uiPriority w:val="99"/>
+    <w:semiHidden/>
+    <w:rsid w:val="00311E77"/>
+    <w:rPr>
+      <w:b/>
+      <w:bCs/>
+      <w:sz w:val="20"/>
+      <w:szCs w:val="20"/>
     </w:rPr>
   </w:style>
 </w:styles>
